--- a/game_reviews/translations/a-night-of-mystery (Version 2).docx
+++ b/game_reviews/translations/a-night-of-mystery (Version 2).docx
@@ -8,18 +8,6 @@
       </w:pPr>
       <w:r>
         <w:t>Play 'A Night of Mystery' Slot Game for Free - Review</w:t>
-      </w:r>
-    </w:p>
-    <w:p>
-      <w:r/>
-      <w:r>
-        <w:rPr>
-          <w:b/>
-        </w:rPr>
-        <w:t>Meta description</w:t>
-      </w:r>
-      <w:r>
-        <w:t>: Read a detailed review of 'A Night of Mystery' slot game, with pros and cons, potential winnings, and information on accessibility. Play for free.</w:t>
       </w:r>
     </w:p>
     <w:p>
@@ -413,9 +401,18 @@
       <w:r/>
       <w:r>
         <w:rPr>
+          <w:b/>
+        </w:rPr>
+        <w:t>Play 'A Night of Mystery' Slot Game for Free - Review</w:t>
+      </w:r>
+    </w:p>
+    <w:p>
+      <w:r/>
+      <w:r>
+        <w:rPr>
           <w:i/>
         </w:rPr>
-        <w:t>Prompt: "A Night of Mystery" Feature Image Can you create an eye-catching feature image for "A Night of Mystery"? The image should be in a cartoon style and should feature a happy Maya warrior with glasses as it is the main character in the game. Please make sure the image is bright and bold to attract potential players. You can showcase the theme of unsolved murders and feature the burlesque dancers as well. Use your creativity to ensure that the image stands out and reflects the fun and exciting gaming experience of "A Night of Mystery".</w:t>
+        <w:t>Read a detailed review of 'A Night of Mystery' slot game, with pros and cons, potential winnings, and information on accessibility. Play for free.</w:t>
       </w:r>
     </w:p>
     <w:sectPr>

--- a/game_reviews/translations/a-night-of-mystery (Version 2).docx
+++ b/game_reviews/translations/a-night-of-mystery (Version 2).docx
@@ -8,6 +8,18 @@
       </w:pPr>
       <w:r>
         <w:t>Play 'A Night of Mystery' Slot Game for Free - Review</w:t>
+      </w:r>
+    </w:p>
+    <w:p>
+      <w:r/>
+      <w:r>
+        <w:rPr>
+          <w:b/>
+        </w:rPr>
+        <w:t>Meta description</w:t>
+      </w:r>
+      <w:r>
+        <w:t>: Read a detailed review of 'A Night of Mystery' slot game, with pros and cons, potential winnings, and information on accessibility. Play for free.</w:t>
       </w:r>
     </w:p>
     <w:p>
@@ -401,18 +413,9 @@
       <w:r/>
       <w:r>
         <w:rPr>
-          <w:b/>
-        </w:rPr>
-        <w:t>Play 'A Night of Mystery' Slot Game for Free - Review</w:t>
-      </w:r>
-    </w:p>
-    <w:p>
-      <w:r/>
-      <w:r>
-        <w:rPr>
           <w:i/>
         </w:rPr>
-        <w:t>Read a detailed review of 'A Night of Mystery' slot game, with pros and cons, potential winnings, and information on accessibility. Play for free.</w:t>
+        <w:t>Prompt: "A Night of Mystery" Feature Image Can you create an eye-catching feature image for "A Night of Mystery"? The image should be in a cartoon style and should feature a happy Maya warrior with glasses as it is the main character in the game. Please make sure the image is bright and bold to attract potential players. You can showcase the theme of unsolved murders and feature the burlesque dancers as well. Use your creativity to ensure that the image stands out and reflects the fun and exciting gaming experience of "A Night of Mystery".</w:t>
       </w:r>
     </w:p>
     <w:sectPr>
